--- a/法令ファイル/口座振替による国有財産の貸付料の納付手続の特例に関する省令/口座振替による国有財産の貸付料の納付手続の特例に関する省令（平成二十二年財務省令第四号）.docx
+++ b/法令ファイル/口座振替による国有財産の貸付料の納付手続の特例に関する省令/口座振替による国有財産の貸付料の納付手続の特例に関する省令（平成二十二年財務省令第四号）.docx
@@ -55,7 +55,7 @@
     </w:pPr>
     <w:r>
       <w:tab/>
-      <w:t>WeGov v0.1 - FTS141</w:t>
+      <w:t>WeGov v0.2 - FTS141</w:t>
     </w:r>
   </w:p>
 </w:ftr>
